--- a/Test Case Connection.docx
+++ b/Test Case Connection.docx
@@ -1,6 +1,6 @@
 
 <file path=word/document.xml><?xml version="1.0" encoding="utf-8"?>
-<w:document xmlns:wpc="http://schemas.microsoft.com/office/word/2010/wordprocessingCanvas" xmlns:cx="http://schemas.microsoft.com/office/drawing/2014/chartex" xmlns:cx1="http://schemas.microsoft.com/office/drawing/2015/9/8/chartex" xmlns:cx2="http://schemas.microsoft.com/office/drawing/2015/10/21/chartex" xmlns:cx3="http://schemas.microsoft.com/office/drawing/2016/5/9/chartex" xmlns:cx4="http://schemas.microsoft.com/office/drawing/2016/5/10/chartex" xmlns:cx5="http://schemas.microsoft.com/office/drawing/2016/5/11/chartex" xmlns:cx6="http://schemas.microsoft.com/office/drawing/2016/5/12/chartex" xmlns:cx7="http://schemas.microsoft.com/office/drawing/2016/5/13/chartex" xmlns:cx8="http://schemas.microsoft.com/office/drawing/2016/5/14/chartex" xmlns:mc="http://schemas.openxmlformats.org/markup-compatibility/2006" xmlns:aink="http://schemas.microsoft.com/office/drawing/2016/ink" xmlns:am3d="http://schemas.microsoft.com/office/drawing/2017/model3d" xmlns:o="urn:schemas-microsoft-com:office:office" xmlns:r="http://schemas.openxmlformats.org/officeDocument/2006/relationships" xmlns:m="http://schemas.openxmlformats.org/officeDocument/2006/math" xmlns:v="urn:schemas-microsoft-com:vml" xmlns:wp14="http://schemas.microsoft.com/office/word/2010/wordprocessingDrawing" xmlns:wp="http://schemas.openxmlformats.org/drawingml/2006/wordprocessingDrawing" xmlns:w10="urn:schemas-microsoft-com:office:word" xmlns:w="http://schemas.openxmlformats.org/wordprocessingml/2006/main" xmlns:w14="http://schemas.microsoft.com/office/word/2010/wordml" xmlns:w15="http://schemas.microsoft.com/office/word/2012/wordml" xmlns:w16se="http://schemas.microsoft.com/office/word/2015/wordml/symex" xmlns:wpg="http://schemas.microsoft.com/office/word/2010/wordprocessingGroup" xmlns:wpi="http://schemas.microsoft.com/office/word/2010/wordprocessingInk" xmlns:wne="http://schemas.microsoft.com/office/word/2006/wordml" xmlns:wps="http://schemas.microsoft.com/office/word/2010/wordprocessingShape" mc:Ignorable="w14 w15 w16se wp14">
+<w:document xmlns:wpc="http://schemas.microsoft.com/office/word/2010/wordprocessingCanvas" xmlns:mo="http://schemas.microsoft.com/office/mac/office/2008/main" xmlns:mc="http://schemas.openxmlformats.org/markup-compatibility/2006" xmlns:mv="urn:schemas-microsoft-com:mac:vml" xmlns:o="urn:schemas-microsoft-com:office:office" xmlns:r="http://schemas.openxmlformats.org/officeDocument/2006/relationships" xmlns:m="http://schemas.openxmlformats.org/officeDocument/2006/math" xmlns:v="urn:schemas-microsoft-com:vml" xmlns:wp14="http://schemas.microsoft.com/office/word/2010/wordprocessingDrawing" xmlns:wp="http://schemas.openxmlformats.org/drawingml/2006/wordprocessingDrawing" xmlns:w10="urn:schemas-microsoft-com:office:word" xmlns:w="http://schemas.openxmlformats.org/wordprocessingml/2006/main" xmlns:w14="http://schemas.microsoft.com/office/word/2010/wordml" xmlns:w15="http://schemas.microsoft.com/office/word/2012/wordml" xmlns:wpg="http://schemas.microsoft.com/office/word/2010/wordprocessingGroup" xmlns:wpi="http://schemas.microsoft.com/office/word/2010/wordprocessingInk" xmlns:wne="http://schemas.microsoft.com/office/word/2006/wordml" xmlns:wps="http://schemas.microsoft.com/office/word/2010/wordprocessingShape" mc:Ignorable="w14 w15 wp14">
   <w:body>
     <w:p>
       <w:pPr>
@@ -129,17 +129,37 @@
           <w:sz w:val="28"/>
           <w:szCs w:val="28"/>
         </w:rPr>
-        <w:t xml:space="preserve"> Priority (Low/Medium/High): </w:t>
-      </w:r>
-      <w:r>
-        <w:rPr>
-          <w:b/>
-          <w:i/>
-          <w:sz w:val="28"/>
-          <w:szCs w:val="28"/>
-        </w:rPr>
-        <w:tab/>
-      </w:r>
+        <w:t xml:space="preserve"> Priority (Low/Medium/High):</w:t>
+      </w:r>
+      <w:r>
+        <w:rPr>
+          <w:b/>
+          <w:i/>
+          <w:sz w:val="28"/>
+          <w:szCs w:val="28"/>
+        </w:rPr>
+        <w:t xml:space="preserve"> </w:t>
+      </w:r>
+      <w:proofErr w:type="spellStart"/>
+      <w:r>
+        <w:rPr>
+          <w:color w:val="002060"/>
+          <w:sz w:val="28"/>
+          <w:szCs w:val="28"/>
+        </w:rPr>
+        <w:t>Hig</w:t>
+      </w:r>
+      <w:bookmarkStart w:id="0" w:name="_GoBack"/>
+      <w:bookmarkEnd w:id="0"/>
+      <w:r>
+        <w:rPr>
+          <w:color w:val="002060"/>
+          <w:sz w:val="28"/>
+          <w:szCs w:val="28"/>
+        </w:rPr>
+        <w:t>h</w:t>
+      </w:r>
+      <w:proofErr w:type="spellEnd"/>
       <w:r>
         <w:rPr>
           <w:b/>
@@ -230,14 +250,25 @@
         </w:rPr>
         <w:t xml:space="preserve">                         </w:t>
       </w:r>
-      <w:r>
-        <w:rPr>
-          <w:b/>
-          <w:i/>
-          <w:sz w:val="28"/>
-          <w:szCs w:val="28"/>
-        </w:rPr>
-        <w:t xml:space="preserve">Test Executed by: </w:t>
+      <w:proofErr w:type="spellStart"/>
+      <w:r>
+        <w:rPr>
+          <w:b/>
+          <w:i/>
+          <w:sz w:val="28"/>
+          <w:szCs w:val="28"/>
+        </w:rPr>
+        <w:t>Test</w:t>
+      </w:r>
+      <w:proofErr w:type="spellEnd"/>
+      <w:r>
+        <w:rPr>
+          <w:b/>
+          <w:i/>
+          <w:sz w:val="28"/>
+          <w:szCs w:val="28"/>
+        </w:rPr>
+        <w:t xml:space="preserve"> Executed by: </w:t>
       </w:r>
       <w:r>
         <w:rPr>
@@ -364,8 +395,6 @@
         </w:rPr>
         <w:t>from IDE to database</w:t>
       </w:r>
-      <w:bookmarkStart w:id="0" w:name="_GoBack"/>
-      <w:bookmarkEnd w:id="0"/>
     </w:p>
     <w:p>
       <w:pPr>
@@ -1012,14 +1041,7 @@
           <w:b/>
           <w:bCs/>
         </w:rPr>
-        <w:t xml:space="preserve">Post-conditions: </w:t>
-      </w:r>
-      <w:r>
-        <w:rPr>
-          <w:b/>
-          <w:bCs/>
-        </w:rPr>
-        <w:t>User should be able to run test file and connection from IDE to MySQL should work</w:t>
+        <w:t>Post-conditions: User should be able to run test file and connection from IDE to MySQL should work</w:t>
       </w:r>
     </w:p>
     <w:p>
@@ -1046,7 +1068,7 @@
 </file>
 
 <file path=word/endnotes.xml><?xml version="1.0" encoding="utf-8"?>
-<w:endnotes xmlns:wpc="http://schemas.microsoft.com/office/word/2010/wordprocessingCanvas" xmlns:cx="http://schemas.microsoft.com/office/drawing/2014/chartex" xmlns:cx1="http://schemas.microsoft.com/office/drawing/2015/9/8/chartex" xmlns:cx2="http://schemas.microsoft.com/office/drawing/2015/10/21/chartex" xmlns:cx3="http://schemas.microsoft.com/office/drawing/2016/5/9/chartex" xmlns:cx4="http://schemas.microsoft.com/office/drawing/2016/5/10/chartex" xmlns:cx5="http://schemas.microsoft.com/office/drawing/2016/5/11/chartex" xmlns:cx6="http://schemas.microsoft.com/office/drawing/2016/5/12/chartex" xmlns:cx7="http://schemas.microsoft.com/office/drawing/2016/5/13/chartex" xmlns:cx8="http://schemas.microsoft.com/office/drawing/2016/5/14/chartex" xmlns:mc="http://schemas.openxmlformats.org/markup-compatibility/2006" xmlns:aink="http://schemas.microsoft.com/office/drawing/2016/ink" xmlns:am3d="http://schemas.microsoft.com/office/drawing/2017/model3d" xmlns:o="urn:schemas-microsoft-com:office:office" xmlns:r="http://schemas.openxmlformats.org/officeDocument/2006/relationships" xmlns:m="http://schemas.openxmlformats.org/officeDocument/2006/math" xmlns:v="urn:schemas-microsoft-com:vml" xmlns:wp14="http://schemas.microsoft.com/office/word/2010/wordprocessingDrawing" xmlns:wp="http://schemas.openxmlformats.org/drawingml/2006/wordprocessingDrawing" xmlns:w10="urn:schemas-microsoft-com:office:word" xmlns:w="http://schemas.openxmlformats.org/wordprocessingml/2006/main" xmlns:w14="http://schemas.microsoft.com/office/word/2010/wordml" xmlns:w15="http://schemas.microsoft.com/office/word/2012/wordml" xmlns:w16se="http://schemas.microsoft.com/office/word/2015/wordml/symex" xmlns:wpg="http://schemas.microsoft.com/office/word/2010/wordprocessingGroup" xmlns:wpi="http://schemas.microsoft.com/office/word/2010/wordprocessingInk" xmlns:wne="http://schemas.microsoft.com/office/word/2006/wordml" xmlns:wps="http://schemas.microsoft.com/office/word/2010/wordprocessingShape" mc:Ignorable="w14 w15 w16se wp14">
+<w:endnotes xmlns:wpc="http://schemas.microsoft.com/office/word/2010/wordprocessingCanvas" xmlns:mo="http://schemas.microsoft.com/office/mac/office/2008/main" xmlns:mc="http://schemas.openxmlformats.org/markup-compatibility/2006" xmlns:mv="urn:schemas-microsoft-com:mac:vml" xmlns:o="urn:schemas-microsoft-com:office:office" xmlns:r="http://schemas.openxmlformats.org/officeDocument/2006/relationships" xmlns:m="http://schemas.openxmlformats.org/officeDocument/2006/math" xmlns:v="urn:schemas-microsoft-com:vml" xmlns:wp14="http://schemas.microsoft.com/office/word/2010/wordprocessingDrawing" xmlns:wp="http://schemas.openxmlformats.org/drawingml/2006/wordprocessingDrawing" xmlns:w10="urn:schemas-microsoft-com:office:word" xmlns:w="http://schemas.openxmlformats.org/wordprocessingml/2006/main" xmlns:w14="http://schemas.microsoft.com/office/word/2010/wordml" xmlns:w15="http://schemas.microsoft.com/office/word/2012/wordml" xmlns:wpg="http://schemas.microsoft.com/office/word/2010/wordprocessingGroup" xmlns:wpi="http://schemas.microsoft.com/office/word/2010/wordprocessingInk" xmlns:wne="http://schemas.microsoft.com/office/word/2006/wordml" xmlns:wps="http://schemas.microsoft.com/office/word/2010/wordprocessingShape" mc:Ignorable="w14 w15 wp14">
   <w:endnote w:type="separator" w:id="-1">
     <w:p>
       <w:pPr>
@@ -1071,7 +1093,7 @@
 </file>
 
 <file path=word/footnotes.xml><?xml version="1.0" encoding="utf-8"?>
-<w:footnotes xmlns:wpc="http://schemas.microsoft.com/office/word/2010/wordprocessingCanvas" xmlns:cx="http://schemas.microsoft.com/office/drawing/2014/chartex" xmlns:cx1="http://schemas.microsoft.com/office/drawing/2015/9/8/chartex" xmlns:cx2="http://schemas.microsoft.com/office/drawing/2015/10/21/chartex" xmlns:cx3="http://schemas.microsoft.com/office/drawing/2016/5/9/chartex" xmlns:cx4="http://schemas.microsoft.com/office/drawing/2016/5/10/chartex" xmlns:cx5="http://schemas.microsoft.com/office/drawing/2016/5/11/chartex" xmlns:cx6="http://schemas.microsoft.com/office/drawing/2016/5/12/chartex" xmlns:cx7="http://schemas.microsoft.com/office/drawing/2016/5/13/chartex" xmlns:cx8="http://schemas.microsoft.com/office/drawing/2016/5/14/chartex" xmlns:mc="http://schemas.openxmlformats.org/markup-compatibility/2006" xmlns:aink="http://schemas.microsoft.com/office/drawing/2016/ink" xmlns:am3d="http://schemas.microsoft.com/office/drawing/2017/model3d" xmlns:o="urn:schemas-microsoft-com:office:office" xmlns:r="http://schemas.openxmlformats.org/officeDocument/2006/relationships" xmlns:m="http://schemas.openxmlformats.org/officeDocument/2006/math" xmlns:v="urn:schemas-microsoft-com:vml" xmlns:wp14="http://schemas.microsoft.com/office/word/2010/wordprocessingDrawing" xmlns:wp="http://schemas.openxmlformats.org/drawingml/2006/wordprocessingDrawing" xmlns:w10="urn:schemas-microsoft-com:office:word" xmlns:w="http://schemas.openxmlformats.org/wordprocessingml/2006/main" xmlns:w14="http://schemas.microsoft.com/office/word/2010/wordml" xmlns:w15="http://schemas.microsoft.com/office/word/2012/wordml" xmlns:w16se="http://schemas.microsoft.com/office/word/2015/wordml/symex" xmlns:wpg="http://schemas.microsoft.com/office/word/2010/wordprocessingGroup" xmlns:wpi="http://schemas.microsoft.com/office/word/2010/wordprocessingInk" xmlns:wne="http://schemas.microsoft.com/office/word/2006/wordml" xmlns:wps="http://schemas.microsoft.com/office/word/2010/wordprocessingShape" mc:Ignorable="w14 w15 w16se wp14">
+<w:footnotes xmlns:wpc="http://schemas.microsoft.com/office/word/2010/wordprocessingCanvas" xmlns:mo="http://schemas.microsoft.com/office/mac/office/2008/main" xmlns:mc="http://schemas.openxmlformats.org/markup-compatibility/2006" xmlns:mv="urn:schemas-microsoft-com:mac:vml" xmlns:o="urn:schemas-microsoft-com:office:office" xmlns:r="http://schemas.openxmlformats.org/officeDocument/2006/relationships" xmlns:m="http://schemas.openxmlformats.org/officeDocument/2006/math" xmlns:v="urn:schemas-microsoft-com:vml" xmlns:wp14="http://schemas.microsoft.com/office/word/2010/wordprocessingDrawing" xmlns:wp="http://schemas.openxmlformats.org/drawingml/2006/wordprocessingDrawing" xmlns:w10="urn:schemas-microsoft-com:office:word" xmlns:w="http://schemas.openxmlformats.org/wordprocessingml/2006/main" xmlns:w14="http://schemas.microsoft.com/office/word/2010/wordml" xmlns:w15="http://schemas.microsoft.com/office/word/2012/wordml" xmlns:wpg="http://schemas.microsoft.com/office/word/2010/wordprocessingGroup" xmlns:wpi="http://schemas.microsoft.com/office/word/2010/wordprocessingInk" xmlns:wne="http://schemas.microsoft.com/office/word/2006/wordml" xmlns:wps="http://schemas.microsoft.com/office/word/2010/wordprocessingShape" mc:Ignorable="w14 w15 wp14">
   <w:footnote w:type="separator" w:id="-1">
     <w:p>
       <w:pPr>
@@ -1096,7 +1118,7 @@
 </file>
 
 <file path=word/styles.xml><?xml version="1.0" encoding="utf-8"?>
-<w:styles xmlns:mc="http://schemas.openxmlformats.org/markup-compatibility/2006" xmlns:r="http://schemas.openxmlformats.org/officeDocument/2006/relationships" xmlns:w="http://schemas.openxmlformats.org/wordprocessingml/2006/main" xmlns:w14="http://schemas.microsoft.com/office/word/2010/wordml" xmlns:w15="http://schemas.microsoft.com/office/word/2012/wordml" xmlns:w16se="http://schemas.microsoft.com/office/word/2015/wordml/symex" mc:Ignorable="w14 w15 w16se">
+<w:styles xmlns:mc="http://schemas.openxmlformats.org/markup-compatibility/2006" xmlns:r="http://schemas.openxmlformats.org/officeDocument/2006/relationships" xmlns:w="http://schemas.openxmlformats.org/wordprocessingml/2006/main" xmlns:w14="http://schemas.microsoft.com/office/word/2010/wordml" xmlns:w15="http://schemas.microsoft.com/office/word/2012/wordml" mc:Ignorable="w14 w15">
   <w:docDefaults>
     <w:rPrDefault>
       <w:rPr>
@@ -1112,7 +1134,7 @@
       </w:pPr>
     </w:pPrDefault>
   </w:docDefaults>
-  <w:latentStyles w:defLockedState="0" w:defUIPriority="99" w:defSemiHidden="0" w:defUnhideWhenUsed="0" w:defQFormat="0" w:count="375">
+  <w:latentStyles w:defLockedState="0" w:defUIPriority="99" w:defSemiHidden="0" w:defUnhideWhenUsed="0" w:defQFormat="0" w:count="382">
     <w:lsdException w:name="Normal" w:uiPriority="0" w:qFormat="1"/>
     <w:lsdException w:name="heading 1" w:uiPriority="9" w:qFormat="1"/>
     <w:lsdException w:name="heading 2" w:semiHidden="1" w:uiPriority="9" w:unhideWhenUsed="1" w:qFormat="1"/>
@@ -1486,8 +1508,6 @@
     <w:lsdException w:name="List Table 7 Colorful Accent 6" w:uiPriority="52"/>
     <w:lsdException w:name="Mention" w:semiHidden="1" w:unhideWhenUsed="1"/>
     <w:lsdException w:name="Smart Hyperlink" w:semiHidden="1" w:unhideWhenUsed="1"/>
-    <w:lsdException w:name="Hashtag" w:semiHidden="1" w:unhideWhenUsed="1"/>
-    <w:lsdException w:name="Unresolved Mention" w:semiHidden="1" w:unhideWhenUsed="1"/>
   </w:latentStyles>
   <w:style w:type="paragraph" w:default="1" w:styleId="Normal">
     <w:name w:val="Normal"/>
@@ -1529,6 +1549,7 @@
       <w:spacing w:after="0" w:line="240" w:lineRule="auto"/>
     </w:pPr>
     <w:tblPr>
+      <w:tblInd w:w="0" w:type="dxa"/>
       <w:tblBorders>
         <w:top w:val="single" w:sz="4" w:space="0" w:color="auto"/>
         <w:left w:val="single" w:sz="4" w:space="0" w:color="auto"/>
@@ -1537,6 +1558,12 @@
         <w:insideH w:val="single" w:sz="4" w:space="0" w:color="auto"/>
         <w:insideV w:val="single" w:sz="4" w:space="0" w:color="auto"/>
       </w:tblBorders>
+      <w:tblCellMar>
+        <w:top w:w="0" w:type="dxa"/>
+        <w:left w:w="108" w:type="dxa"/>
+        <w:bottom w:w="0" w:type="dxa"/>
+        <w:right w:w="108" w:type="dxa"/>
+      </w:tblCellMar>
     </w:tblPr>
   </w:style>
 </w:styles>
@@ -1830,7 +1857,7 @@
 </file>
 
 <file path=customXml/itemProps1.xml><?xml version="1.0" encoding="utf-8"?>
-<ds:datastoreItem xmlns:ds="http://schemas.openxmlformats.org/officeDocument/2006/customXml" ds:itemID="{755AF499-90D1-420E-8FB2-BDB92162033B}">
+<ds:datastoreItem xmlns:ds="http://schemas.openxmlformats.org/officeDocument/2006/customXml" ds:itemID="{4D8D4628-5F82-0941-9DF6-D22B631C2D4C}">
   <ds:schemaRefs>
     <ds:schemaRef ds:uri="http://schemas.openxmlformats.org/officeDocument/2006/bibliography"/>
   </ds:schemaRefs>

--- a/Test Case Connection.docx
+++ b/Test Case Connection.docx
@@ -1,6 +1,6 @@
 
 <file path=word/document.xml><?xml version="1.0" encoding="utf-8"?>
-<w:document xmlns:wpc="http://schemas.microsoft.com/office/word/2010/wordprocessingCanvas" xmlns:mo="http://schemas.microsoft.com/office/mac/office/2008/main" xmlns:mc="http://schemas.openxmlformats.org/markup-compatibility/2006" xmlns:mv="urn:schemas-microsoft-com:mac:vml" xmlns:o="urn:schemas-microsoft-com:office:office" xmlns:r="http://schemas.openxmlformats.org/officeDocument/2006/relationships" xmlns:m="http://schemas.openxmlformats.org/officeDocument/2006/math" xmlns:v="urn:schemas-microsoft-com:vml" xmlns:wp14="http://schemas.microsoft.com/office/word/2010/wordprocessingDrawing" xmlns:wp="http://schemas.openxmlformats.org/drawingml/2006/wordprocessingDrawing" xmlns:w10="urn:schemas-microsoft-com:office:word" xmlns:w="http://schemas.openxmlformats.org/wordprocessingml/2006/main" xmlns:w14="http://schemas.microsoft.com/office/word/2010/wordml" xmlns:w15="http://schemas.microsoft.com/office/word/2012/wordml" xmlns:wpg="http://schemas.microsoft.com/office/word/2010/wordprocessingGroup" xmlns:wpi="http://schemas.microsoft.com/office/word/2010/wordprocessingInk" xmlns:wne="http://schemas.microsoft.com/office/word/2006/wordml" xmlns:wps="http://schemas.microsoft.com/office/word/2010/wordprocessingShape" mc:Ignorable="w14 w15 wp14">
+<w:document xmlns:wpc="http://schemas.microsoft.com/office/word/2010/wordprocessingCanvas" xmlns:cx="http://schemas.microsoft.com/office/drawing/2014/chartex" xmlns:cx1="http://schemas.microsoft.com/office/drawing/2015/9/8/chartex" xmlns:cx2="http://schemas.microsoft.com/office/drawing/2015/10/21/chartex" xmlns:cx3="http://schemas.microsoft.com/office/drawing/2016/5/9/chartex" xmlns:cx4="http://schemas.microsoft.com/office/drawing/2016/5/10/chartex" xmlns:cx5="http://schemas.microsoft.com/office/drawing/2016/5/11/chartex" xmlns:cx6="http://schemas.microsoft.com/office/drawing/2016/5/12/chartex" xmlns:cx7="http://schemas.microsoft.com/office/drawing/2016/5/13/chartex" xmlns:cx8="http://schemas.microsoft.com/office/drawing/2016/5/14/chartex" xmlns:mc="http://schemas.openxmlformats.org/markup-compatibility/2006" xmlns:aink="http://schemas.microsoft.com/office/drawing/2016/ink" xmlns:am3d="http://schemas.microsoft.com/office/drawing/2017/model3d" xmlns:o="urn:schemas-microsoft-com:office:office" xmlns:r="http://schemas.openxmlformats.org/officeDocument/2006/relationships" xmlns:m="http://schemas.openxmlformats.org/officeDocument/2006/math" xmlns:v="urn:schemas-microsoft-com:vml" xmlns:wp14="http://schemas.microsoft.com/office/word/2010/wordprocessingDrawing" xmlns:wp="http://schemas.openxmlformats.org/drawingml/2006/wordprocessingDrawing" xmlns:w10="urn:schemas-microsoft-com:office:word" xmlns:w="http://schemas.openxmlformats.org/wordprocessingml/2006/main" xmlns:w14="http://schemas.microsoft.com/office/word/2010/wordml" xmlns:w15="http://schemas.microsoft.com/office/word/2012/wordml" xmlns:w16se="http://schemas.microsoft.com/office/word/2015/wordml/symex" xmlns:wpg="http://schemas.microsoft.com/office/word/2010/wordprocessingGroup" xmlns:wpi="http://schemas.microsoft.com/office/word/2010/wordprocessingInk" xmlns:wne="http://schemas.microsoft.com/office/word/2006/wordml" xmlns:wps="http://schemas.microsoft.com/office/word/2010/wordprocessingShape" mc:Ignorable="w14 w15 w16se wp14">
   <w:body>
     <w:p>
       <w:pPr>
@@ -12,6 +12,17 @@
           <w:szCs w:val="48"/>
         </w:rPr>
       </w:pPr>
+      <w:r>
+        <w:rPr>
+          <w:b/>
+          <w:i/>
+          <w:sz w:val="48"/>
+          <w:szCs w:val="48"/>
+        </w:rPr>
+        <w:t xml:space="preserve">Event </w:t>
+      </w:r>
+      <w:bookmarkStart w:id="0" w:name="_GoBack"/>
+      <w:bookmarkEnd w:id="0"/>
       <w:r>
         <w:rPr>
           <w:b/>
@@ -30,39 +41,42 @@
         <w:rPr>
           <w:b/>
           <w:i/>
-          <w:sz w:val="28"/>
-          <w:szCs w:val="28"/>
+          <w:color w:val="002060"/>
+          <w:sz w:val="24"/>
+          <w:szCs w:val="24"/>
         </w:rPr>
       </w:pPr>
       <w:r>
         <w:rPr>
           <w:b/>
           <w:i/>
-          <w:sz w:val="28"/>
-          <w:szCs w:val="28"/>
+          <w:color w:val="002060"/>
+          <w:sz w:val="24"/>
+          <w:szCs w:val="24"/>
         </w:rPr>
         <w:t>Test Case ID</w:t>
       </w:r>
       <w:r>
         <w:rPr>
-          <w:sz w:val="28"/>
-          <w:szCs w:val="28"/>
+          <w:color w:val="002060"/>
+          <w:sz w:val="24"/>
+          <w:szCs w:val="24"/>
         </w:rPr>
         <w:t xml:space="preserve">: </w:t>
       </w:r>
       <w:r>
         <w:rPr>
           <w:color w:val="002060"/>
-          <w:sz w:val="28"/>
-          <w:szCs w:val="28"/>
+          <w:sz w:val="24"/>
+          <w:szCs w:val="24"/>
         </w:rPr>
         <w:t>N/A</w:t>
       </w:r>
       <w:r>
         <w:rPr>
           <w:color w:val="002060"/>
-          <w:sz w:val="28"/>
-          <w:szCs w:val="28"/>
+          <w:sz w:val="24"/>
+          <w:szCs w:val="24"/>
         </w:rPr>
         <w:t xml:space="preserve">                 </w:t>
       </w:r>
@@ -71,35 +85,14 @@
           <w:b/>
           <w:i/>
           <w:color w:val="002060"/>
-          <w:sz w:val="28"/>
-          <w:szCs w:val="28"/>
-        </w:rPr>
-        <w:t xml:space="preserve">                   </w:t>
-      </w:r>
-      <w:r>
-        <w:rPr>
-          <w:b/>
-          <w:i/>
-          <w:color w:val="002060"/>
-          <w:sz w:val="28"/>
-          <w:szCs w:val="28"/>
-        </w:rPr>
-        <w:t xml:space="preserve">                     </w:t>
-      </w:r>
-      <w:r>
-        <w:rPr>
-          <w:b/>
-          <w:i/>
-          <w:sz w:val="28"/>
-          <w:szCs w:val="28"/>
-        </w:rPr>
-        <w:t xml:space="preserve">Test Designed by: </w:t>
-      </w:r>
-      <w:r>
-        <w:rPr>
-          <w:color w:val="002060"/>
-          <w:sz w:val="28"/>
-          <w:szCs w:val="28"/>
+          <w:sz w:val="24"/>
+          <w:szCs w:val="24"/>
+        </w:rPr>
+        <w:t xml:space="preserve">                                                   Test Designed by: </w:t>
+      </w:r>
+      <w:r>
+        <w:rPr>
+          <w:color w:val="002060"/>
         </w:rPr>
         <w:t>Christian Tan</w:t>
       </w:r>
@@ -109,90 +102,57 @@
         <w:rPr>
           <w:b/>
           <w:i/>
-          <w:sz w:val="28"/>
-          <w:szCs w:val="28"/>
+          <w:color w:val="002060"/>
+          <w:sz w:val="24"/>
+          <w:szCs w:val="24"/>
         </w:rPr>
       </w:pPr>
       <w:r>
         <w:rPr>
           <w:b/>
           <w:i/>
-          <w:sz w:val="28"/>
-          <w:szCs w:val="28"/>
-        </w:rPr>
-        <w:t>Test</w:t>
-      </w:r>
-      <w:r>
-        <w:rPr>
-          <w:b/>
-          <w:i/>
-          <w:sz w:val="28"/>
-          <w:szCs w:val="28"/>
-        </w:rPr>
-        <w:t xml:space="preserve"> Priority (Low/Medium/High):</w:t>
-      </w:r>
-      <w:r>
-        <w:rPr>
-          <w:b/>
-          <w:i/>
-          <w:sz w:val="28"/>
-          <w:szCs w:val="28"/>
-        </w:rPr>
-        <w:t xml:space="preserve"> </w:t>
-      </w:r>
-      <w:proofErr w:type="spellStart"/>
-      <w:r>
-        <w:rPr>
-          <w:color w:val="002060"/>
-          <w:sz w:val="28"/>
-          <w:szCs w:val="28"/>
-        </w:rPr>
-        <w:t>Hig</w:t>
-      </w:r>
-      <w:bookmarkStart w:id="0" w:name="_GoBack"/>
-      <w:bookmarkEnd w:id="0"/>
-      <w:r>
-        <w:rPr>
-          <w:color w:val="002060"/>
-          <w:sz w:val="28"/>
-          <w:szCs w:val="28"/>
-        </w:rPr>
-        <w:t>h</w:t>
-      </w:r>
-      <w:proofErr w:type="spellEnd"/>
-      <w:r>
-        <w:rPr>
-          <w:b/>
-          <w:i/>
-          <w:sz w:val="28"/>
-          <w:szCs w:val="28"/>
+          <w:color w:val="002060"/>
+          <w:sz w:val="24"/>
+          <w:szCs w:val="24"/>
+        </w:rPr>
+        <w:t xml:space="preserve">Test Priority (Low/Medium/High): </w:t>
+      </w:r>
+      <w:r>
+        <w:rPr>
+          <w:b/>
+          <w:i/>
+          <w:color w:val="002060"/>
+          <w:sz w:val="24"/>
+          <w:szCs w:val="24"/>
         </w:rPr>
         <w:tab/>
-        <w:t xml:space="preserve">         </w:t>
-      </w:r>
-      <w:r>
-        <w:rPr>
-          <w:b/>
-          <w:i/>
-          <w:sz w:val="28"/>
-          <w:szCs w:val="28"/>
-        </w:rPr>
+      </w:r>
+      <w:r>
+        <w:rPr>
+          <w:b/>
+          <w:i/>
+          <w:color w:val="002060"/>
+          <w:sz w:val="24"/>
+          <w:szCs w:val="24"/>
+        </w:rPr>
+        <w:tab/>
+      </w:r>
+      <w:r>
+        <w:rPr>
+          <w:b/>
+          <w:i/>
+          <w:color w:val="002060"/>
+          <w:sz w:val="24"/>
+          <w:szCs w:val="24"/>
+        </w:rPr>
+        <w:tab/>
         <w:t xml:space="preserve">Test Designed date: </w:t>
       </w:r>
       <w:r>
         <w:rPr>
-          <w:sz w:val="28"/>
-          <w:szCs w:val="28"/>
-        </w:rPr>
-        <w:t>1</w:t>
-      </w:r>
-      <w:r>
-        <w:rPr>
-          <w:color w:val="002060"/>
-          <w:sz w:val="28"/>
-          <w:szCs w:val="28"/>
-        </w:rPr>
-        <w:t>1/20/17</w:t>
+          <w:color w:val="002060"/>
+        </w:rPr>
+        <w:t>11/20/17</w:t>
       </w:r>
     </w:p>
     <w:p>
@@ -200,81 +160,58 @@
         <w:rPr>
           <w:b/>
           <w:i/>
-          <w:sz w:val="28"/>
-          <w:szCs w:val="28"/>
+          <w:color w:val="002060"/>
+          <w:sz w:val="24"/>
+          <w:szCs w:val="24"/>
         </w:rPr>
       </w:pPr>
       <w:r>
         <w:rPr>
           <w:b/>
           <w:i/>
-          <w:sz w:val="28"/>
-          <w:szCs w:val="28"/>
+          <w:color w:val="002060"/>
+          <w:sz w:val="24"/>
+          <w:szCs w:val="24"/>
         </w:rPr>
         <w:t>Module Name:</w:t>
       </w:r>
       <w:r>
         <w:rPr>
-          <w:sz w:val="28"/>
-          <w:szCs w:val="28"/>
+          <w:color w:val="002060"/>
+          <w:sz w:val="24"/>
+          <w:szCs w:val="24"/>
         </w:rPr>
         <w:t xml:space="preserve"> </w:t>
       </w:r>
       <w:r>
         <w:rPr>
           <w:color w:val="002060"/>
-          <w:sz w:val="28"/>
-          <w:szCs w:val="28"/>
+          <w:sz w:val="24"/>
+          <w:szCs w:val="24"/>
         </w:rPr>
         <w:t>test</w:t>
       </w:r>
       <w:r>
         <w:rPr>
           <w:color w:val="002060"/>
-          <w:sz w:val="28"/>
-          <w:szCs w:val="28"/>
-        </w:rPr>
-        <w:t xml:space="preserve">                 </w:t>
-      </w:r>
-      <w:r>
-        <w:rPr>
-          <w:sz w:val="28"/>
-          <w:szCs w:val="28"/>
-        </w:rPr>
-        <w:t xml:space="preserve">           </w:t>
-      </w:r>
-      <w:r>
-        <w:rPr>
-          <w:sz w:val="28"/>
-          <w:szCs w:val="28"/>
-        </w:rPr>
-        <w:t xml:space="preserve">                         </w:t>
-      </w:r>
-      <w:proofErr w:type="spellStart"/>
-      <w:r>
-        <w:rPr>
-          <w:b/>
-          <w:i/>
-          <w:sz w:val="28"/>
-          <w:szCs w:val="28"/>
-        </w:rPr>
-        <w:t>Test</w:t>
-      </w:r>
-      <w:proofErr w:type="spellEnd"/>
-      <w:r>
-        <w:rPr>
-          <w:b/>
-          <w:i/>
-          <w:sz w:val="28"/>
-          <w:szCs w:val="28"/>
-        </w:rPr>
-        <w:t xml:space="preserve"> Executed by: </w:t>
-      </w:r>
-      <w:r>
-        <w:rPr>
-          <w:color w:val="002060"/>
-          <w:sz w:val="28"/>
-          <w:szCs w:val="28"/>
+          <w:sz w:val="24"/>
+          <w:szCs w:val="24"/>
+        </w:rPr>
+        <w:t xml:space="preserve">                                                            </w:t>
+      </w:r>
+      <w:r>
+        <w:rPr>
+          <w:b/>
+          <w:i/>
+          <w:color w:val="002060"/>
+          <w:sz w:val="24"/>
+          <w:szCs w:val="24"/>
+        </w:rPr>
+        <w:t xml:space="preserve">Test Executed by: </w:t>
+      </w:r>
+      <w:r>
+        <w:rPr>
+          <w:color w:val="002060"/>
         </w:rPr>
         <w:t>Christian Tan</w:t>
       </w:r>
@@ -282,17 +219,20 @@
     <w:p>
       <w:pPr>
         <w:rPr>
-          <w:color w:val="002060"/>
-          <w:sz w:val="28"/>
-          <w:szCs w:val="28"/>
+          <w:b/>
+          <w:i/>
+          <w:color w:val="002060"/>
+          <w:sz w:val="24"/>
+          <w:szCs w:val="24"/>
         </w:rPr>
       </w:pPr>
       <w:r>
         <w:rPr>
           <w:b/>
           <w:i/>
-          <w:sz w:val="28"/>
-          <w:szCs w:val="28"/>
+          <w:color w:val="002060"/>
+          <w:sz w:val="24"/>
+          <w:szCs w:val="24"/>
         </w:rPr>
         <w:t>Test Title:</w:t>
       </w:r>
@@ -300,51 +240,37 @@
         <w:rPr>
           <w:b/>
           <w:i/>
-          <w:sz w:val="28"/>
-          <w:szCs w:val="28"/>
+          <w:color w:val="002060"/>
+          <w:sz w:val="24"/>
+          <w:szCs w:val="24"/>
         </w:rPr>
         <w:t xml:space="preserve"> </w:t>
       </w:r>
       <w:r>
         <w:rPr>
           <w:color w:val="002060"/>
-          <w:sz w:val="28"/>
-          <w:szCs w:val="28"/>
         </w:rPr>
         <w:t>Verify connection from IDE to database</w:t>
       </w:r>
       <w:r>
         <w:rPr>
           <w:color w:val="002060"/>
-          <w:sz w:val="28"/>
-          <w:szCs w:val="28"/>
         </w:rPr>
         <w:t xml:space="preserve">    </w:t>
       </w:r>
-    </w:p>
-    <w:p>
-      <w:pPr>
-        <w:rPr>
-          <w:b/>
-          <w:i/>
-          <w:sz w:val="28"/>
-          <w:szCs w:val="28"/>
-        </w:rPr>
-      </w:pPr>
-      <w:r>
-        <w:rPr>
-          <w:b/>
-          <w:i/>
-          <w:sz w:val="28"/>
-          <w:szCs w:val="28"/>
+      <w:r>
+        <w:rPr>
+          <w:b/>
+          <w:i/>
+          <w:color w:val="002060"/>
+          <w:sz w:val="24"/>
+          <w:szCs w:val="24"/>
         </w:rPr>
         <w:t xml:space="preserve">Test Execution Date: </w:t>
       </w:r>
       <w:r>
         <w:rPr>
           <w:color w:val="002060"/>
-          <w:sz w:val="28"/>
-          <w:szCs w:val="28"/>
         </w:rPr>
         <w:t>11/26/17</w:t>
       </w:r>
@@ -357,16 +283,18 @@
         <w:rPr>
           <w:b/>
           <w:i/>
-          <w:sz w:val="28"/>
-          <w:szCs w:val="28"/>
+          <w:color w:val="002060"/>
+          <w:sz w:val="24"/>
+          <w:szCs w:val="24"/>
         </w:rPr>
       </w:pPr>
       <w:r>
         <w:rPr>
           <w:b/>
           <w:i/>
-          <w:sz w:val="28"/>
-          <w:szCs w:val="28"/>
+          <w:color w:val="002060"/>
+          <w:sz w:val="24"/>
+          <w:szCs w:val="24"/>
         </w:rPr>
         <w:t>Description:</w:t>
       </w:r>
@@ -374,26 +302,17 @@
         <w:rPr>
           <w:b/>
           <w:i/>
-          <w:sz w:val="28"/>
-          <w:szCs w:val="28"/>
+          <w:color w:val="002060"/>
+          <w:sz w:val="24"/>
+          <w:szCs w:val="24"/>
         </w:rPr>
         <w:t xml:space="preserve"> </w:t>
       </w:r>
       <w:r>
         <w:rPr>
           <w:color w:val="002060"/>
-          <w:sz w:val="28"/>
-          <w:szCs w:val="28"/>
-        </w:rPr>
-        <w:t xml:space="preserve">Tests connection </w:t>
-      </w:r>
-      <w:r>
-        <w:rPr>
-          <w:color w:val="002060"/>
-          <w:sz w:val="28"/>
-          <w:szCs w:val="28"/>
-        </w:rPr>
-        <w:t>from IDE to database</w:t>
+        </w:rPr>
+        <w:t>Tests connection of data to database and MySQL</w:t>
       </w:r>
     </w:p>
     <w:p>
@@ -401,6 +320,7 @@
         <w:rPr>
           <w:b/>
           <w:i/>
+          <w:color w:val="002060"/>
           <w:sz w:val="24"/>
           <w:szCs w:val="24"/>
         </w:rPr>
@@ -409,36 +329,27 @@
         <w:rPr>
           <w:b/>
           <w:i/>
-          <w:sz w:val="24"/>
-          <w:szCs w:val="24"/>
-        </w:rPr>
-        <w:t>Pre-Conditions</w:t>
-      </w:r>
-      <w:r>
-        <w:rPr>
-          <w:b/>
-          <w:i/>
-          <w:color w:val="002060"/>
-          <w:sz w:val="24"/>
-          <w:szCs w:val="24"/>
-        </w:rPr>
-        <w:t>:</w:t>
-      </w:r>
-      <w:r>
-        <w:rPr>
-          <w:b/>
-          <w:i/>
-          <w:color w:val="002060"/>
-          <w:sz w:val="28"/>
-          <w:szCs w:val="28"/>
+          <w:color w:val="002060"/>
+          <w:sz w:val="24"/>
+          <w:szCs w:val="24"/>
+        </w:rPr>
+        <w:t>Pre-Conditions:</w:t>
+      </w:r>
+      <w:r>
+        <w:rPr>
+          <w:b/>
+          <w:i/>
+          <w:color w:val="002060"/>
+          <w:sz w:val="24"/>
+          <w:szCs w:val="24"/>
         </w:rPr>
         <w:t xml:space="preserve"> </w:t>
       </w:r>
       <w:r>
         <w:rPr>
           <w:color w:val="002060"/>
-          <w:sz w:val="28"/>
-          <w:szCs w:val="28"/>
+          <w:sz w:val="24"/>
+          <w:szCs w:val="24"/>
         </w:rPr>
         <w:t>Download MySQL server, workbench, router, j connector, and IDE</w:t>
       </w:r>
@@ -456,36 +367,41 @@
     <w:tbl>
       <w:tblPr>
         <w:tblStyle w:val="TableGrid"/>
-        <w:tblW w:w="0" w:type="auto"/>
+        <w:tblW w:w="9781" w:type="dxa"/>
         <w:tblLook w:val="04A0" w:firstRow="1" w:lastRow="0" w:firstColumn="1" w:lastColumn="0" w:noHBand="0" w:noVBand="1"/>
       </w:tblPr>
       <w:tblGrid>
-        <w:gridCol w:w="1210"/>
-        <w:gridCol w:w="1282"/>
-        <w:gridCol w:w="1297"/>
+        <w:gridCol w:w="1215"/>
+        <w:gridCol w:w="1575"/>
+        <w:gridCol w:w="1373"/>
         <w:gridCol w:w="1487"/>
         <w:gridCol w:w="1487"/>
-        <w:gridCol w:w="1346"/>
-        <w:gridCol w:w="1241"/>
+        <w:gridCol w:w="1389"/>
+        <w:gridCol w:w="1255"/>
       </w:tblGrid>
       <w:tr>
-        <w:tc>
-          <w:tcPr>
-            <w:tcW w:w="1319" w:type="dxa"/>
-          </w:tcPr>
-          <w:p>
-            <w:pPr>
-              <w:rPr>
-                <w:b/>
-                <w:i/>
-                <w:sz w:val="24"/>
-                <w:szCs w:val="24"/>
-              </w:rPr>
-            </w:pPr>
-            <w:r>
-              <w:rPr>
-                <w:b/>
-                <w:i/>
+        <w:trPr>
+          <w:trHeight w:val="758"/>
+        </w:trPr>
+        <w:tc>
+          <w:tcPr>
+            <w:tcW w:w="1380" w:type="dxa"/>
+          </w:tcPr>
+          <w:p>
+            <w:pPr>
+              <w:rPr>
+                <w:b/>
+                <w:i/>
+                <w:color w:val="002060"/>
+                <w:sz w:val="24"/>
+                <w:szCs w:val="24"/>
+              </w:rPr>
+            </w:pPr>
+            <w:r>
+              <w:rPr>
+                <w:b/>
+                <w:i/>
+                <w:color w:val="002060"/>
                 <w:sz w:val="24"/>
                 <w:szCs w:val="24"/>
               </w:rPr>
@@ -497,29 +413,32 @@
               <w:rPr>
                 <w:b/>
                 <w:i/>
-                <w:sz w:val="24"/>
-                <w:szCs w:val="24"/>
-              </w:rPr>
-            </w:pPr>
-          </w:p>
-        </w:tc>
-        <w:tc>
-          <w:tcPr>
-            <w:tcW w:w="1332" w:type="dxa"/>
-          </w:tcPr>
-          <w:p>
-            <w:pPr>
-              <w:rPr>
-                <w:b/>
-                <w:i/>
-                <w:sz w:val="24"/>
-                <w:szCs w:val="24"/>
-              </w:rPr>
-            </w:pPr>
-            <w:r>
-              <w:rPr>
-                <w:b/>
-                <w:i/>
+                <w:color w:val="002060"/>
+                <w:sz w:val="24"/>
+                <w:szCs w:val="24"/>
+              </w:rPr>
+            </w:pPr>
+          </w:p>
+        </w:tc>
+        <w:tc>
+          <w:tcPr>
+            <w:tcW w:w="1393" w:type="dxa"/>
+          </w:tcPr>
+          <w:p>
+            <w:pPr>
+              <w:rPr>
+                <w:b/>
+                <w:i/>
+                <w:color w:val="002060"/>
+                <w:sz w:val="24"/>
+                <w:szCs w:val="24"/>
+              </w:rPr>
+            </w:pPr>
+            <w:r>
+              <w:rPr>
+                <w:b/>
+                <w:i/>
+                <w:color w:val="002060"/>
                 <w:sz w:val="24"/>
                 <w:szCs w:val="24"/>
               </w:rPr>
@@ -529,21 +448,23 @@
         </w:tc>
         <w:tc>
           <w:tcPr>
-            <w:tcW w:w="1321" w:type="dxa"/>
-          </w:tcPr>
-          <w:p>
-            <w:pPr>
-              <w:rPr>
-                <w:b/>
-                <w:i/>
-                <w:sz w:val="24"/>
-                <w:szCs w:val="24"/>
-              </w:rPr>
-            </w:pPr>
-            <w:r>
-              <w:rPr>
-                <w:b/>
-                <w:i/>
+            <w:tcW w:w="1382" w:type="dxa"/>
+          </w:tcPr>
+          <w:p>
+            <w:pPr>
+              <w:rPr>
+                <w:b/>
+                <w:i/>
+                <w:color w:val="002060"/>
+                <w:sz w:val="24"/>
+                <w:szCs w:val="24"/>
+              </w:rPr>
+            </w:pPr>
+            <w:r>
+              <w:rPr>
+                <w:b/>
+                <w:i/>
+                <w:color w:val="002060"/>
                 <w:sz w:val="24"/>
                 <w:szCs w:val="24"/>
               </w:rPr>
@@ -553,21 +474,23 @@
         </w:tc>
         <w:tc>
           <w:tcPr>
-            <w:tcW w:w="1357" w:type="dxa"/>
-          </w:tcPr>
-          <w:p>
-            <w:pPr>
-              <w:rPr>
-                <w:b/>
-                <w:i/>
-                <w:sz w:val="24"/>
-                <w:szCs w:val="24"/>
-              </w:rPr>
-            </w:pPr>
-            <w:r>
-              <w:rPr>
-                <w:b/>
-                <w:i/>
+            <w:tcW w:w="1420" w:type="dxa"/>
+          </w:tcPr>
+          <w:p>
+            <w:pPr>
+              <w:rPr>
+                <w:b/>
+                <w:i/>
+                <w:color w:val="002060"/>
+                <w:sz w:val="24"/>
+                <w:szCs w:val="24"/>
+              </w:rPr>
+            </w:pPr>
+            <w:r>
+              <w:rPr>
+                <w:b/>
+                <w:i/>
+                <w:color w:val="002060"/>
                 <w:sz w:val="24"/>
                 <w:szCs w:val="24"/>
               </w:rPr>
@@ -577,21 +500,23 @@
         </w:tc>
         <w:tc>
           <w:tcPr>
-            <w:tcW w:w="1332" w:type="dxa"/>
-          </w:tcPr>
-          <w:p>
-            <w:pPr>
-              <w:rPr>
-                <w:b/>
-                <w:i/>
-                <w:sz w:val="24"/>
-                <w:szCs w:val="24"/>
-              </w:rPr>
-            </w:pPr>
-            <w:r>
-              <w:rPr>
-                <w:b/>
-                <w:i/>
+            <w:tcW w:w="1393" w:type="dxa"/>
+          </w:tcPr>
+          <w:p>
+            <w:pPr>
+              <w:rPr>
+                <w:b/>
+                <w:i/>
+                <w:color w:val="002060"/>
+                <w:sz w:val="24"/>
+                <w:szCs w:val="24"/>
+              </w:rPr>
+            </w:pPr>
+            <w:r>
+              <w:rPr>
+                <w:b/>
+                <w:i/>
+                <w:color w:val="002060"/>
                 <w:sz w:val="24"/>
                 <w:szCs w:val="24"/>
               </w:rPr>
@@ -601,21 +526,23 @@
         </w:tc>
         <w:tc>
           <w:tcPr>
-            <w:tcW w:w="1361" w:type="dxa"/>
-          </w:tcPr>
-          <w:p>
-            <w:pPr>
-              <w:rPr>
-                <w:b/>
-                <w:i/>
-                <w:sz w:val="24"/>
-                <w:szCs w:val="24"/>
-              </w:rPr>
-            </w:pPr>
-            <w:r>
-              <w:rPr>
-                <w:b/>
-                <w:i/>
+            <w:tcW w:w="1424" w:type="dxa"/>
+          </w:tcPr>
+          <w:p>
+            <w:pPr>
+              <w:rPr>
+                <w:b/>
+                <w:i/>
+                <w:color w:val="002060"/>
+                <w:sz w:val="24"/>
+                <w:szCs w:val="24"/>
+              </w:rPr>
+            </w:pPr>
+            <w:r>
+              <w:rPr>
+                <w:b/>
+                <w:i/>
+                <w:color w:val="002060"/>
                 <w:sz w:val="24"/>
                 <w:szCs w:val="24"/>
               </w:rPr>
@@ -625,21 +552,23 @@
         </w:tc>
         <w:tc>
           <w:tcPr>
-            <w:tcW w:w="1328" w:type="dxa"/>
-          </w:tcPr>
-          <w:p>
-            <w:pPr>
-              <w:rPr>
-                <w:b/>
-                <w:i/>
-                <w:sz w:val="24"/>
-                <w:szCs w:val="24"/>
-              </w:rPr>
-            </w:pPr>
-            <w:r>
-              <w:rPr>
-                <w:b/>
-                <w:i/>
+            <w:tcW w:w="1389" w:type="dxa"/>
+          </w:tcPr>
+          <w:p>
+            <w:pPr>
+              <w:rPr>
+                <w:b/>
+                <w:i/>
+                <w:color w:val="002060"/>
+                <w:sz w:val="24"/>
+                <w:szCs w:val="24"/>
+              </w:rPr>
+            </w:pPr>
+            <w:r>
+              <w:rPr>
+                <w:b/>
+                <w:i/>
+                <w:color w:val="002060"/>
                 <w:sz w:val="24"/>
                 <w:szCs w:val="24"/>
               </w:rPr>
@@ -649,23 +578,28 @@
         </w:tc>
       </w:tr>
       <w:tr>
-        <w:tc>
-          <w:tcPr>
-            <w:tcW w:w="1319" w:type="dxa"/>
-          </w:tcPr>
-          <w:p>
-            <w:pPr>
-              <w:rPr>
-                <w:b/>
-                <w:i/>
-                <w:sz w:val="24"/>
-                <w:szCs w:val="24"/>
-              </w:rPr>
-            </w:pPr>
-            <w:r>
-              <w:rPr>
-                <w:b/>
-                <w:i/>
+        <w:trPr>
+          <w:trHeight w:val="1043"/>
+        </w:trPr>
+        <w:tc>
+          <w:tcPr>
+            <w:tcW w:w="1380" w:type="dxa"/>
+          </w:tcPr>
+          <w:p>
+            <w:pPr>
+              <w:rPr>
+                <w:b/>
+                <w:i/>
+                <w:color w:val="002060"/>
+                <w:sz w:val="24"/>
+                <w:szCs w:val="24"/>
+              </w:rPr>
+            </w:pPr>
+            <w:r>
+              <w:rPr>
+                <w:b/>
+                <w:i/>
+                <w:color w:val="002060"/>
                 <w:sz w:val="24"/>
                 <w:szCs w:val="24"/>
               </w:rPr>
@@ -675,7 +609,7 @@
         </w:tc>
         <w:tc>
           <w:tcPr>
-            <w:tcW w:w="1332" w:type="dxa"/>
+            <w:tcW w:w="1393" w:type="dxa"/>
           </w:tcPr>
           <w:p>
             <w:pPr>
@@ -697,31 +631,29 @@
         </w:tc>
         <w:tc>
           <w:tcPr>
-            <w:tcW w:w="1321" w:type="dxa"/>
-          </w:tcPr>
-          <w:p>
-            <w:pPr>
-              <w:rPr>
-                <w:i/>
-                <w:color w:val="002060"/>
-                <w:sz w:val="28"/>
-                <w:szCs w:val="28"/>
-              </w:rPr>
-            </w:pPr>
-            <w:r>
-              <w:rPr>
-                <w:i/>
-                <w:color w:val="002060"/>
-                <w:sz w:val="28"/>
-                <w:szCs w:val="28"/>
-              </w:rPr>
-              <w:t>Launch Java File</w:t>
-            </w:r>
-          </w:p>
-        </w:tc>
-        <w:tc>
-          <w:tcPr>
-            <w:tcW w:w="1357" w:type="dxa"/>
+            <w:tcW w:w="1382" w:type="dxa"/>
+          </w:tcPr>
+          <w:p>
+            <w:pPr>
+              <w:rPr>
+                <w:color w:val="002060"/>
+                <w:sz w:val="28"/>
+                <w:szCs w:val="28"/>
+              </w:rPr>
+            </w:pPr>
+            <w:r>
+              <w:rPr>
+                <w:color w:val="002060"/>
+                <w:sz w:val="28"/>
+                <w:szCs w:val="28"/>
+              </w:rPr>
+              <w:t>Run file</w:t>
+            </w:r>
+          </w:p>
+        </w:tc>
+        <w:tc>
+          <w:tcPr>
+            <w:tcW w:w="1420" w:type="dxa"/>
           </w:tcPr>
           <w:p>
             <w:pPr>
@@ -743,7 +675,7 @@
         </w:tc>
         <w:tc>
           <w:tcPr>
-            <w:tcW w:w="1332" w:type="dxa"/>
+            <w:tcW w:w="1393" w:type="dxa"/>
           </w:tcPr>
           <w:p>
             <w:pPr>
@@ -765,7 +697,7 @@
         </w:tc>
         <w:tc>
           <w:tcPr>
-            <w:tcW w:w="1361" w:type="dxa"/>
+            <w:tcW w:w="1424" w:type="dxa"/>
           </w:tcPr>
           <w:p>
             <w:pPr>
@@ -787,37 +719,44 @@
         </w:tc>
         <w:tc>
           <w:tcPr>
-            <w:tcW w:w="1328" w:type="dxa"/>
-          </w:tcPr>
-          <w:p>
-            <w:pPr>
-              <w:rPr>
-                <w:i/>
-                <w:sz w:val="24"/>
-                <w:szCs w:val="24"/>
+            <w:tcW w:w="1389" w:type="dxa"/>
+          </w:tcPr>
+          <w:p>
+            <w:pPr>
+              <w:rPr>
+                <w:b/>
+                <w:i/>
+                <w:color w:val="002060"/>
+                <w:sz w:val="28"/>
+                <w:szCs w:val="28"/>
               </w:rPr>
             </w:pPr>
           </w:p>
         </w:tc>
       </w:tr>
       <w:tr>
-        <w:tc>
-          <w:tcPr>
-            <w:tcW w:w="1319" w:type="dxa"/>
-          </w:tcPr>
-          <w:p>
-            <w:pPr>
-              <w:rPr>
-                <w:b/>
-                <w:i/>
-                <w:sz w:val="24"/>
-                <w:szCs w:val="24"/>
-              </w:rPr>
-            </w:pPr>
-            <w:r>
-              <w:rPr>
-                <w:b/>
-                <w:i/>
+        <w:trPr>
+          <w:trHeight w:val="1886"/>
+        </w:trPr>
+        <w:tc>
+          <w:tcPr>
+            <w:tcW w:w="1380" w:type="dxa"/>
+          </w:tcPr>
+          <w:p>
+            <w:pPr>
+              <w:rPr>
+                <w:b/>
+                <w:i/>
+                <w:color w:val="002060"/>
+                <w:sz w:val="24"/>
+                <w:szCs w:val="24"/>
+              </w:rPr>
+            </w:pPr>
+            <w:r>
+              <w:rPr>
+                <w:b/>
+                <w:i/>
+                <w:color w:val="002060"/>
                 <w:sz w:val="24"/>
                 <w:szCs w:val="24"/>
               </w:rPr>
@@ -827,53 +766,59 @@
         </w:tc>
         <w:tc>
           <w:tcPr>
-            <w:tcW w:w="1332" w:type="dxa"/>
-          </w:tcPr>
-          <w:p>
-            <w:pPr>
-              <w:rPr>
-                <w:color w:val="002060"/>
-                <w:sz w:val="28"/>
-                <w:szCs w:val="28"/>
-              </w:rPr>
-            </w:pPr>
-            <w:r>
-              <w:rPr>
-                <w:color w:val="002060"/>
-                <w:sz w:val="28"/>
-                <w:szCs w:val="28"/>
-              </w:rPr>
-              <w:t>Open MySQL</w:t>
-            </w:r>
-          </w:p>
-        </w:tc>
-        <w:tc>
-          <w:tcPr>
-            <w:tcW w:w="1321" w:type="dxa"/>
-          </w:tcPr>
-          <w:p>
-            <w:pPr>
-              <w:rPr>
-                <w:i/>
-                <w:color w:val="002060"/>
-                <w:sz w:val="28"/>
-                <w:szCs w:val="28"/>
-              </w:rPr>
-            </w:pPr>
-            <w:r>
-              <w:rPr>
-                <w:i/>
-                <w:color w:val="002060"/>
-                <w:sz w:val="28"/>
-                <w:szCs w:val="28"/>
-              </w:rPr>
-              <w:t>Opening MySQL</w:t>
-            </w:r>
-          </w:p>
-        </w:tc>
-        <w:tc>
-          <w:tcPr>
-            <w:tcW w:w="1357" w:type="dxa"/>
+            <w:tcW w:w="1393" w:type="dxa"/>
+          </w:tcPr>
+          <w:p>
+            <w:pPr>
+              <w:rPr>
+                <w:color w:val="002060"/>
+                <w:sz w:val="28"/>
+                <w:szCs w:val="28"/>
+              </w:rPr>
+            </w:pPr>
+            <w:r>
+              <w:rPr>
+                <w:color w:val="002060"/>
+                <w:sz w:val="28"/>
+                <w:szCs w:val="28"/>
+              </w:rPr>
+              <w:t xml:space="preserve">Open Employee </w:t>
+            </w:r>
+            <w:r>
+              <w:rPr>
+                <w:color w:val="002060"/>
+                <w:sz w:val="28"/>
+                <w:szCs w:val="28"/>
+              </w:rPr>
+              <w:t>Information</w:t>
+            </w:r>
+          </w:p>
+        </w:tc>
+        <w:tc>
+          <w:tcPr>
+            <w:tcW w:w="1382" w:type="dxa"/>
+          </w:tcPr>
+          <w:p>
+            <w:pPr>
+              <w:rPr>
+                <w:color w:val="002060"/>
+                <w:sz w:val="28"/>
+                <w:szCs w:val="28"/>
+              </w:rPr>
+            </w:pPr>
+            <w:r>
+              <w:rPr>
+                <w:color w:val="002060"/>
+                <w:sz w:val="28"/>
+                <w:szCs w:val="28"/>
+              </w:rPr>
+              <w:t>Employee ID, Last Name, First Name, Job Title, SSN</w:t>
+            </w:r>
+          </w:p>
+        </w:tc>
+        <w:tc>
+          <w:tcPr>
+            <w:tcW w:w="1420" w:type="dxa"/>
           </w:tcPr>
           <w:p>
             <w:pPr>
@@ -895,12 +840,11 @@
         </w:tc>
         <w:tc>
           <w:tcPr>
-            <w:tcW w:w="1332" w:type="dxa"/>
-          </w:tcPr>
-          <w:p>
-            <w:pPr>
-              <w:rPr>
-                <w:i/>
+            <w:tcW w:w="1393" w:type="dxa"/>
+          </w:tcPr>
+          <w:p>
+            <w:pPr>
+              <w:rPr>
                 <w:color w:val="002060"/>
                 <w:sz w:val="28"/>
                 <w:szCs w:val="28"/>
@@ -918,7 +862,7 @@
         </w:tc>
         <w:tc>
           <w:tcPr>
-            <w:tcW w:w="1361" w:type="dxa"/>
+            <w:tcW w:w="1424" w:type="dxa"/>
           </w:tcPr>
           <w:p>
             <w:pPr>
@@ -940,110 +884,187 @@
         </w:tc>
         <w:tc>
           <w:tcPr>
-            <w:tcW w:w="1328" w:type="dxa"/>
-          </w:tcPr>
-          <w:p>
-            <w:pPr>
-              <w:rPr>
-                <w:i/>
-                <w:sz w:val="24"/>
-                <w:szCs w:val="24"/>
+            <w:tcW w:w="1389" w:type="dxa"/>
+          </w:tcPr>
+          <w:p>
+            <w:pPr>
+              <w:rPr>
+                <w:b/>
+                <w:i/>
+                <w:color w:val="002060"/>
+                <w:sz w:val="28"/>
+                <w:szCs w:val="28"/>
+              </w:rPr>
+            </w:pPr>
+          </w:p>
+        </w:tc>
+      </w:tr>
+      <w:tr>
+        <w:trPr>
+          <w:trHeight w:val="1886"/>
+        </w:trPr>
+        <w:tc>
+          <w:tcPr>
+            <w:tcW w:w="1380" w:type="dxa"/>
+          </w:tcPr>
+          <w:p>
+            <w:pPr>
+              <w:rPr>
+                <w:b/>
+                <w:i/>
+                <w:color w:val="002060"/>
+                <w:sz w:val="24"/>
+                <w:szCs w:val="24"/>
+              </w:rPr>
+            </w:pPr>
+            <w:r>
+              <w:rPr>
+                <w:b/>
+                <w:i/>
+                <w:color w:val="002060"/>
+                <w:sz w:val="24"/>
+                <w:szCs w:val="24"/>
+              </w:rPr>
+              <w:t>3</w:t>
+            </w:r>
+          </w:p>
+        </w:tc>
+        <w:tc>
+          <w:tcPr>
+            <w:tcW w:w="1393" w:type="dxa"/>
+          </w:tcPr>
+          <w:p>
+            <w:pPr>
+              <w:rPr>
+                <w:color w:val="002060"/>
+                <w:sz w:val="28"/>
+                <w:szCs w:val="28"/>
+              </w:rPr>
+            </w:pPr>
+            <w:r>
+              <w:rPr>
+                <w:color w:val="002060"/>
+                <w:sz w:val="28"/>
+                <w:szCs w:val="28"/>
+              </w:rPr>
+              <w:t>Open Employee Schedule</w:t>
+            </w:r>
+            <w:r>
+              <w:rPr>
+                <w:color w:val="002060"/>
+                <w:sz w:val="28"/>
+                <w:szCs w:val="28"/>
+              </w:rPr>
+              <w:t xml:space="preserve"> </w:t>
+            </w:r>
+          </w:p>
+        </w:tc>
+        <w:tc>
+          <w:tcPr>
+            <w:tcW w:w="1382" w:type="dxa"/>
+          </w:tcPr>
+          <w:p>
+            <w:pPr>
+              <w:rPr>
+                <w:color w:val="002060"/>
+                <w:sz w:val="28"/>
+                <w:szCs w:val="28"/>
+              </w:rPr>
+            </w:pPr>
+            <w:r>
+              <w:rPr>
+                <w:color w:val="002060"/>
+                <w:sz w:val="28"/>
+                <w:szCs w:val="28"/>
+              </w:rPr>
+              <w:t>Last/First name, Day, time worked, date, clock in/out, wage</w:t>
+            </w:r>
+          </w:p>
+        </w:tc>
+        <w:tc>
+          <w:tcPr>
+            <w:tcW w:w="1420" w:type="dxa"/>
+          </w:tcPr>
+          <w:p>
+            <w:pPr>
+              <w:rPr>
+                <w:color w:val="002060"/>
+                <w:sz w:val="28"/>
+                <w:szCs w:val="28"/>
+              </w:rPr>
+            </w:pPr>
+            <w:r>
+              <w:rPr>
+                <w:color w:val="002060"/>
+                <w:sz w:val="28"/>
+                <w:szCs w:val="28"/>
+              </w:rPr>
+              <w:t>Checks to see if data is the same as on test file</w:t>
+            </w:r>
+          </w:p>
+        </w:tc>
+        <w:tc>
+          <w:tcPr>
+            <w:tcW w:w="1393" w:type="dxa"/>
+          </w:tcPr>
+          <w:p>
+            <w:pPr>
+              <w:rPr>
+                <w:color w:val="002060"/>
+                <w:sz w:val="28"/>
+                <w:szCs w:val="28"/>
+              </w:rPr>
+            </w:pPr>
+            <w:r>
+              <w:rPr>
+                <w:color w:val="002060"/>
+                <w:sz w:val="28"/>
+                <w:szCs w:val="28"/>
+              </w:rPr>
+              <w:t>Checks to see if data is the same as on test file</w:t>
+            </w:r>
+          </w:p>
+        </w:tc>
+        <w:tc>
+          <w:tcPr>
+            <w:tcW w:w="1424" w:type="dxa"/>
+          </w:tcPr>
+          <w:p>
+            <w:pPr>
+              <w:rPr>
+                <w:color w:val="002060"/>
+                <w:sz w:val="28"/>
+                <w:szCs w:val="28"/>
+              </w:rPr>
+            </w:pPr>
+            <w:r>
+              <w:rPr>
+                <w:color w:val="002060"/>
+                <w:sz w:val="28"/>
+                <w:szCs w:val="28"/>
+              </w:rPr>
+              <w:t>Pass</w:t>
+            </w:r>
+          </w:p>
+        </w:tc>
+        <w:tc>
+          <w:tcPr>
+            <w:tcW w:w="1389" w:type="dxa"/>
+          </w:tcPr>
+          <w:p>
+            <w:pPr>
+              <w:rPr>
+                <w:b/>
+                <w:i/>
+                <w:color w:val="002060"/>
+                <w:sz w:val="28"/>
+                <w:szCs w:val="28"/>
               </w:rPr>
             </w:pPr>
           </w:p>
         </w:tc>
       </w:tr>
     </w:tbl>
-    <w:p>
-      <w:pPr>
-        <w:rPr>
-          <w:b/>
-          <w:i/>
-          <w:sz w:val="24"/>
-          <w:szCs w:val="24"/>
-        </w:rPr>
-      </w:pPr>
-      <w:r>
-        <w:rPr>
-          <w:b/>
-          <w:i/>
-          <w:sz w:val="24"/>
-          <w:szCs w:val="24"/>
-        </w:rPr>
-        <w:tab/>
-      </w:r>
-      <w:r>
-        <w:rPr>
-          <w:b/>
-          <w:i/>
-          <w:sz w:val="24"/>
-          <w:szCs w:val="24"/>
-        </w:rPr>
-        <w:tab/>
-      </w:r>
-      <w:r>
-        <w:rPr>
-          <w:b/>
-          <w:i/>
-          <w:sz w:val="24"/>
-          <w:szCs w:val="24"/>
-        </w:rPr>
-        <w:tab/>
-      </w:r>
-      <w:r>
-        <w:rPr>
-          <w:b/>
-          <w:i/>
-          <w:sz w:val="24"/>
-          <w:szCs w:val="24"/>
-        </w:rPr>
-        <w:tab/>
-      </w:r>
-      <w:r>
-        <w:rPr>
-          <w:b/>
-          <w:i/>
-          <w:sz w:val="24"/>
-          <w:szCs w:val="24"/>
-        </w:rPr>
-        <w:tab/>
-      </w:r>
-      <w:r>
-        <w:rPr>
-          <w:b/>
-          <w:i/>
-          <w:sz w:val="24"/>
-          <w:szCs w:val="24"/>
-        </w:rPr>
-        <w:tab/>
-      </w:r>
-      <w:r>
-        <w:rPr>
-          <w:b/>
-          <w:i/>
-          <w:sz w:val="24"/>
-          <w:szCs w:val="24"/>
-        </w:rPr>
-        <w:tab/>
-      </w:r>
-    </w:p>
-    <w:p>
-      <w:pPr>
-        <w:rPr>
-          <w:b/>
-          <w:i/>
-          <w:sz w:val="24"/>
-          <w:szCs w:val="24"/>
-        </w:rPr>
-      </w:pPr>
-      <w:r>
-        <w:rPr>
-          <w:b/>
-          <w:bCs/>
-        </w:rPr>
-        <w:t>Post-conditions: User should be able to run test file and connection from IDE to MySQL should work</w:t>
-      </w:r>
-    </w:p>
     <w:p>
       <w:pPr>
         <w:pBdr>
@@ -1068,7 +1089,7 @@
 </file>
 
 <file path=word/endnotes.xml><?xml version="1.0" encoding="utf-8"?>
-<w:endnotes xmlns:wpc="http://schemas.microsoft.com/office/word/2010/wordprocessingCanvas" xmlns:mo="http://schemas.microsoft.com/office/mac/office/2008/main" xmlns:mc="http://schemas.openxmlformats.org/markup-compatibility/2006" xmlns:mv="urn:schemas-microsoft-com:mac:vml" xmlns:o="urn:schemas-microsoft-com:office:office" xmlns:r="http://schemas.openxmlformats.org/officeDocument/2006/relationships" xmlns:m="http://schemas.openxmlformats.org/officeDocument/2006/math" xmlns:v="urn:schemas-microsoft-com:vml" xmlns:wp14="http://schemas.microsoft.com/office/word/2010/wordprocessingDrawing" xmlns:wp="http://schemas.openxmlformats.org/drawingml/2006/wordprocessingDrawing" xmlns:w10="urn:schemas-microsoft-com:office:word" xmlns:w="http://schemas.openxmlformats.org/wordprocessingml/2006/main" xmlns:w14="http://schemas.microsoft.com/office/word/2010/wordml" xmlns:w15="http://schemas.microsoft.com/office/word/2012/wordml" xmlns:wpg="http://schemas.microsoft.com/office/word/2010/wordprocessingGroup" xmlns:wpi="http://schemas.microsoft.com/office/word/2010/wordprocessingInk" xmlns:wne="http://schemas.microsoft.com/office/word/2006/wordml" xmlns:wps="http://schemas.microsoft.com/office/word/2010/wordprocessingShape" mc:Ignorable="w14 w15 wp14">
+<w:endnotes xmlns:wpc="http://schemas.microsoft.com/office/word/2010/wordprocessingCanvas" xmlns:cx="http://schemas.microsoft.com/office/drawing/2014/chartex" xmlns:cx1="http://schemas.microsoft.com/office/drawing/2015/9/8/chartex" xmlns:cx2="http://schemas.microsoft.com/office/drawing/2015/10/21/chartex" xmlns:cx3="http://schemas.microsoft.com/office/drawing/2016/5/9/chartex" xmlns:cx4="http://schemas.microsoft.com/office/drawing/2016/5/10/chartex" xmlns:cx5="http://schemas.microsoft.com/office/drawing/2016/5/11/chartex" xmlns:cx6="http://schemas.microsoft.com/office/drawing/2016/5/12/chartex" xmlns:cx7="http://schemas.microsoft.com/office/drawing/2016/5/13/chartex" xmlns:cx8="http://schemas.microsoft.com/office/drawing/2016/5/14/chartex" xmlns:mc="http://schemas.openxmlformats.org/markup-compatibility/2006" xmlns:aink="http://schemas.microsoft.com/office/drawing/2016/ink" xmlns:am3d="http://schemas.microsoft.com/office/drawing/2017/model3d" xmlns:o="urn:schemas-microsoft-com:office:office" xmlns:r="http://schemas.openxmlformats.org/officeDocument/2006/relationships" xmlns:m="http://schemas.openxmlformats.org/officeDocument/2006/math" xmlns:v="urn:schemas-microsoft-com:vml" xmlns:wp14="http://schemas.microsoft.com/office/word/2010/wordprocessingDrawing" xmlns:wp="http://schemas.openxmlformats.org/drawingml/2006/wordprocessingDrawing" xmlns:w10="urn:schemas-microsoft-com:office:word" xmlns:w="http://schemas.openxmlformats.org/wordprocessingml/2006/main" xmlns:w14="http://schemas.microsoft.com/office/word/2010/wordml" xmlns:w15="http://schemas.microsoft.com/office/word/2012/wordml" xmlns:w16se="http://schemas.microsoft.com/office/word/2015/wordml/symex" xmlns:wpg="http://schemas.microsoft.com/office/word/2010/wordprocessingGroup" xmlns:wpi="http://schemas.microsoft.com/office/word/2010/wordprocessingInk" xmlns:wne="http://schemas.microsoft.com/office/word/2006/wordml" xmlns:wps="http://schemas.microsoft.com/office/word/2010/wordprocessingShape" mc:Ignorable="w14 w15 w16se wp14">
   <w:endnote w:type="separator" w:id="-1">
     <w:p>
       <w:pPr>
@@ -1093,7 +1114,7 @@
 </file>
 
 <file path=word/footnotes.xml><?xml version="1.0" encoding="utf-8"?>
-<w:footnotes xmlns:wpc="http://schemas.microsoft.com/office/word/2010/wordprocessingCanvas" xmlns:mo="http://schemas.microsoft.com/office/mac/office/2008/main" xmlns:mc="http://schemas.openxmlformats.org/markup-compatibility/2006" xmlns:mv="urn:schemas-microsoft-com:mac:vml" xmlns:o="urn:schemas-microsoft-com:office:office" xmlns:r="http://schemas.openxmlformats.org/officeDocument/2006/relationships" xmlns:m="http://schemas.openxmlformats.org/officeDocument/2006/math" xmlns:v="urn:schemas-microsoft-com:vml" xmlns:wp14="http://schemas.microsoft.com/office/word/2010/wordprocessingDrawing" xmlns:wp="http://schemas.openxmlformats.org/drawingml/2006/wordprocessingDrawing" xmlns:w10="urn:schemas-microsoft-com:office:word" xmlns:w="http://schemas.openxmlformats.org/wordprocessingml/2006/main" xmlns:w14="http://schemas.microsoft.com/office/word/2010/wordml" xmlns:w15="http://schemas.microsoft.com/office/word/2012/wordml" xmlns:wpg="http://schemas.microsoft.com/office/word/2010/wordprocessingGroup" xmlns:wpi="http://schemas.microsoft.com/office/word/2010/wordprocessingInk" xmlns:wne="http://schemas.microsoft.com/office/word/2006/wordml" xmlns:wps="http://schemas.microsoft.com/office/word/2010/wordprocessingShape" mc:Ignorable="w14 w15 wp14">
+<w:footnotes xmlns:wpc="http://schemas.microsoft.com/office/word/2010/wordprocessingCanvas" xmlns:cx="http://schemas.microsoft.com/office/drawing/2014/chartex" xmlns:cx1="http://schemas.microsoft.com/office/drawing/2015/9/8/chartex" xmlns:cx2="http://schemas.microsoft.com/office/drawing/2015/10/21/chartex" xmlns:cx3="http://schemas.microsoft.com/office/drawing/2016/5/9/chartex" xmlns:cx4="http://schemas.microsoft.com/office/drawing/2016/5/10/chartex" xmlns:cx5="http://schemas.microsoft.com/office/drawing/2016/5/11/chartex" xmlns:cx6="http://schemas.microsoft.com/office/drawing/2016/5/12/chartex" xmlns:cx7="http://schemas.microsoft.com/office/drawing/2016/5/13/chartex" xmlns:cx8="http://schemas.microsoft.com/office/drawing/2016/5/14/chartex" xmlns:mc="http://schemas.openxmlformats.org/markup-compatibility/2006" xmlns:aink="http://schemas.microsoft.com/office/drawing/2016/ink" xmlns:am3d="http://schemas.microsoft.com/office/drawing/2017/model3d" xmlns:o="urn:schemas-microsoft-com:office:office" xmlns:r="http://schemas.openxmlformats.org/officeDocument/2006/relationships" xmlns:m="http://schemas.openxmlformats.org/officeDocument/2006/math" xmlns:v="urn:schemas-microsoft-com:vml" xmlns:wp14="http://schemas.microsoft.com/office/word/2010/wordprocessingDrawing" xmlns:wp="http://schemas.openxmlformats.org/drawingml/2006/wordprocessingDrawing" xmlns:w10="urn:schemas-microsoft-com:office:word" xmlns:w="http://schemas.openxmlformats.org/wordprocessingml/2006/main" xmlns:w14="http://schemas.microsoft.com/office/word/2010/wordml" xmlns:w15="http://schemas.microsoft.com/office/word/2012/wordml" xmlns:w16se="http://schemas.microsoft.com/office/word/2015/wordml/symex" xmlns:wpg="http://schemas.microsoft.com/office/word/2010/wordprocessingGroup" xmlns:wpi="http://schemas.microsoft.com/office/word/2010/wordprocessingInk" xmlns:wne="http://schemas.microsoft.com/office/word/2006/wordml" xmlns:wps="http://schemas.microsoft.com/office/word/2010/wordprocessingShape" mc:Ignorable="w14 w15 w16se wp14">
   <w:footnote w:type="separator" w:id="-1">
     <w:p>
       <w:pPr>
@@ -1118,7 +1139,7 @@
 </file>
 
 <file path=word/styles.xml><?xml version="1.0" encoding="utf-8"?>
-<w:styles xmlns:mc="http://schemas.openxmlformats.org/markup-compatibility/2006" xmlns:r="http://schemas.openxmlformats.org/officeDocument/2006/relationships" xmlns:w="http://schemas.openxmlformats.org/wordprocessingml/2006/main" xmlns:w14="http://schemas.microsoft.com/office/word/2010/wordml" xmlns:w15="http://schemas.microsoft.com/office/word/2012/wordml" mc:Ignorable="w14 w15">
+<w:styles xmlns:mc="http://schemas.openxmlformats.org/markup-compatibility/2006" xmlns:r="http://schemas.openxmlformats.org/officeDocument/2006/relationships" xmlns:w="http://schemas.openxmlformats.org/wordprocessingml/2006/main" xmlns:w14="http://schemas.microsoft.com/office/word/2010/wordml" xmlns:w15="http://schemas.microsoft.com/office/word/2012/wordml" xmlns:w16se="http://schemas.microsoft.com/office/word/2015/wordml/symex" mc:Ignorable="w14 w15 w16se">
   <w:docDefaults>
     <w:rPrDefault>
       <w:rPr>
@@ -1134,7 +1155,7 @@
       </w:pPr>
     </w:pPrDefault>
   </w:docDefaults>
-  <w:latentStyles w:defLockedState="0" w:defUIPriority="99" w:defSemiHidden="0" w:defUnhideWhenUsed="0" w:defQFormat="0" w:count="382">
+  <w:latentStyles w:defLockedState="0" w:defUIPriority="99" w:defSemiHidden="0" w:defUnhideWhenUsed="0" w:defQFormat="0" w:count="375">
     <w:lsdException w:name="Normal" w:uiPriority="0" w:qFormat="1"/>
     <w:lsdException w:name="heading 1" w:uiPriority="9" w:qFormat="1"/>
     <w:lsdException w:name="heading 2" w:semiHidden="1" w:uiPriority="9" w:unhideWhenUsed="1" w:qFormat="1"/>
@@ -1508,6 +1529,8 @@
     <w:lsdException w:name="List Table 7 Colorful Accent 6" w:uiPriority="52"/>
     <w:lsdException w:name="Mention" w:semiHidden="1" w:unhideWhenUsed="1"/>
     <w:lsdException w:name="Smart Hyperlink" w:semiHidden="1" w:unhideWhenUsed="1"/>
+    <w:lsdException w:name="Hashtag" w:semiHidden="1" w:unhideWhenUsed="1"/>
+    <w:lsdException w:name="Unresolved Mention" w:semiHidden="1" w:unhideWhenUsed="1"/>
   </w:latentStyles>
   <w:style w:type="paragraph" w:default="1" w:styleId="Normal">
     <w:name w:val="Normal"/>
@@ -1549,7 +1572,6 @@
       <w:spacing w:after="0" w:line="240" w:lineRule="auto"/>
     </w:pPr>
     <w:tblPr>
-      <w:tblInd w:w="0" w:type="dxa"/>
       <w:tblBorders>
         <w:top w:val="single" w:sz="4" w:space="0" w:color="auto"/>
         <w:left w:val="single" w:sz="4" w:space="0" w:color="auto"/>
@@ -1558,12 +1580,6 @@
         <w:insideH w:val="single" w:sz="4" w:space="0" w:color="auto"/>
         <w:insideV w:val="single" w:sz="4" w:space="0" w:color="auto"/>
       </w:tblBorders>
-      <w:tblCellMar>
-        <w:top w:w="0" w:type="dxa"/>
-        <w:left w:w="108" w:type="dxa"/>
-        <w:bottom w:w="0" w:type="dxa"/>
-        <w:right w:w="108" w:type="dxa"/>
-      </w:tblCellMar>
     </w:tblPr>
   </w:style>
 </w:styles>
@@ -1857,7 +1873,7 @@
 </file>
 
 <file path=customXml/itemProps1.xml><?xml version="1.0" encoding="utf-8"?>
-<ds:datastoreItem xmlns:ds="http://schemas.openxmlformats.org/officeDocument/2006/customXml" ds:itemID="{4D8D4628-5F82-0941-9DF6-D22B631C2D4C}">
+<ds:datastoreItem xmlns:ds="http://schemas.openxmlformats.org/officeDocument/2006/customXml" ds:itemID="{8BADA653-578D-4D31-B5FC-75054D7F77EC}">
   <ds:schemaRefs>
     <ds:schemaRef ds:uri="http://schemas.openxmlformats.org/officeDocument/2006/bibliography"/>
   </ds:schemaRefs>

--- a/Test Case Connection.docx
+++ b/Test Case Connection.docx
@@ -21,8 +21,6 @@
         </w:rPr>
         <w:t xml:space="preserve">Event </w:t>
       </w:r>
-      <w:bookmarkStart w:id="0" w:name="_GoBack"/>
-      <w:bookmarkEnd w:id="0"/>
       <w:r>
         <w:rPr>
           <w:b/>
@@ -371,13 +369,13 @@
         <w:tblLook w:val="04A0" w:firstRow="1" w:lastRow="0" w:firstColumn="1" w:lastColumn="0" w:noHBand="0" w:noVBand="1"/>
       </w:tblPr>
       <w:tblGrid>
-        <w:gridCol w:w="1215"/>
-        <w:gridCol w:w="1575"/>
-        <w:gridCol w:w="1373"/>
-        <w:gridCol w:w="1487"/>
-        <w:gridCol w:w="1487"/>
-        <w:gridCol w:w="1389"/>
-        <w:gridCol w:w="1255"/>
+        <w:gridCol w:w="1341"/>
+        <w:gridCol w:w="1478"/>
+        <w:gridCol w:w="1375"/>
+        <w:gridCol w:w="1419"/>
+        <w:gridCol w:w="1397"/>
+        <w:gridCol w:w="1415"/>
+        <w:gridCol w:w="1356"/>
       </w:tblGrid>
       <w:tr>
         <w:trPr>
@@ -591,17 +589,17 @@
                 <w:b/>
                 <w:i/>
                 <w:color w:val="002060"/>
-                <w:sz w:val="24"/>
-                <w:szCs w:val="24"/>
-              </w:rPr>
-            </w:pPr>
-            <w:r>
-              <w:rPr>
-                <w:b/>
-                <w:i/>
-                <w:color w:val="002060"/>
-                <w:sz w:val="24"/>
-                <w:szCs w:val="24"/>
+                <w:sz w:val="26"/>
+                <w:szCs w:val="26"/>
+              </w:rPr>
+            </w:pPr>
+            <w:r>
+              <w:rPr>
+                <w:b/>
+                <w:i/>
+                <w:color w:val="002060"/>
+                <w:sz w:val="26"/>
+                <w:szCs w:val="26"/>
               </w:rPr>
               <w:t>1</w:t>
             </w:r>
@@ -615,15 +613,15 @@
             <w:pPr>
               <w:rPr>
                 <w:color w:val="002060"/>
-                <w:sz w:val="28"/>
-                <w:szCs w:val="28"/>
-              </w:rPr>
-            </w:pPr>
-            <w:r>
-              <w:rPr>
-                <w:color w:val="002060"/>
-                <w:sz w:val="28"/>
-                <w:szCs w:val="28"/>
+                <w:sz w:val="26"/>
+                <w:szCs w:val="26"/>
+              </w:rPr>
+            </w:pPr>
+            <w:r>
+              <w:rPr>
+                <w:color w:val="002060"/>
+                <w:sz w:val="26"/>
+                <w:szCs w:val="26"/>
               </w:rPr>
               <w:t>Launch test file</w:t>
             </w:r>
@@ -637,15 +635,15 @@
             <w:pPr>
               <w:rPr>
                 <w:color w:val="002060"/>
-                <w:sz w:val="28"/>
-                <w:szCs w:val="28"/>
-              </w:rPr>
-            </w:pPr>
-            <w:r>
-              <w:rPr>
-                <w:color w:val="002060"/>
-                <w:sz w:val="28"/>
-                <w:szCs w:val="28"/>
+                <w:sz w:val="26"/>
+                <w:szCs w:val="26"/>
+              </w:rPr>
+            </w:pPr>
+            <w:r>
+              <w:rPr>
+                <w:color w:val="002060"/>
+                <w:sz w:val="26"/>
+                <w:szCs w:val="26"/>
               </w:rPr>
               <w:t>Run file</w:t>
             </w:r>
@@ -659,15 +657,15 @@
             <w:pPr>
               <w:rPr>
                 <w:color w:val="002060"/>
-                <w:sz w:val="28"/>
-                <w:szCs w:val="28"/>
-              </w:rPr>
-            </w:pPr>
-            <w:r>
-              <w:rPr>
-                <w:color w:val="002060"/>
-                <w:sz w:val="28"/>
-                <w:szCs w:val="28"/>
+                <w:sz w:val="26"/>
+                <w:szCs w:val="26"/>
+              </w:rPr>
+            </w:pPr>
+            <w:r>
+              <w:rPr>
+                <w:color w:val="002060"/>
+                <w:sz w:val="26"/>
+                <w:szCs w:val="26"/>
               </w:rPr>
               <w:t xml:space="preserve">Tests connection to database and puts data into data base </w:t>
             </w:r>
@@ -681,15 +679,15 @@
             <w:pPr>
               <w:rPr>
                 <w:color w:val="002060"/>
-                <w:sz w:val="28"/>
-                <w:szCs w:val="28"/>
-              </w:rPr>
-            </w:pPr>
-            <w:r>
-              <w:rPr>
-                <w:color w:val="002060"/>
-                <w:sz w:val="28"/>
-                <w:szCs w:val="28"/>
+                <w:sz w:val="26"/>
+                <w:szCs w:val="26"/>
+              </w:rPr>
+            </w:pPr>
+            <w:r>
+              <w:rPr>
+                <w:color w:val="002060"/>
+                <w:sz w:val="26"/>
+                <w:szCs w:val="26"/>
               </w:rPr>
               <w:t xml:space="preserve">Tests connection to database and puts data into data base </w:t>
             </w:r>
@@ -703,15 +701,15 @@
             <w:pPr>
               <w:rPr>
                 <w:color w:val="002060"/>
-                <w:sz w:val="28"/>
-                <w:szCs w:val="28"/>
-              </w:rPr>
-            </w:pPr>
-            <w:r>
-              <w:rPr>
-                <w:color w:val="002060"/>
-                <w:sz w:val="28"/>
-                <w:szCs w:val="28"/>
+                <w:sz w:val="26"/>
+                <w:szCs w:val="26"/>
+              </w:rPr>
+            </w:pPr>
+            <w:r>
+              <w:rPr>
+                <w:color w:val="002060"/>
+                <w:sz w:val="26"/>
+                <w:szCs w:val="26"/>
               </w:rPr>
               <w:t>Pass</w:t>
             </w:r>
@@ -748,17 +746,17 @@
                 <w:b/>
                 <w:i/>
                 <w:color w:val="002060"/>
-                <w:sz w:val="24"/>
-                <w:szCs w:val="24"/>
-              </w:rPr>
-            </w:pPr>
-            <w:r>
-              <w:rPr>
-                <w:b/>
-                <w:i/>
-                <w:color w:val="002060"/>
-                <w:sz w:val="24"/>
-                <w:szCs w:val="24"/>
+                <w:sz w:val="26"/>
+                <w:szCs w:val="26"/>
+              </w:rPr>
+            </w:pPr>
+            <w:r>
+              <w:rPr>
+                <w:b/>
+                <w:i/>
+                <w:color w:val="002060"/>
+                <w:sz w:val="26"/>
+                <w:szCs w:val="26"/>
               </w:rPr>
               <w:t>2</w:t>
             </w:r>
@@ -772,23 +770,23 @@
             <w:pPr>
               <w:rPr>
                 <w:color w:val="002060"/>
-                <w:sz w:val="28"/>
-                <w:szCs w:val="28"/>
-              </w:rPr>
-            </w:pPr>
-            <w:r>
-              <w:rPr>
-                <w:color w:val="002060"/>
-                <w:sz w:val="28"/>
-                <w:szCs w:val="28"/>
+                <w:sz w:val="26"/>
+                <w:szCs w:val="26"/>
+              </w:rPr>
+            </w:pPr>
+            <w:r>
+              <w:rPr>
+                <w:color w:val="002060"/>
+                <w:sz w:val="26"/>
+                <w:szCs w:val="26"/>
               </w:rPr>
               <w:t xml:space="preserve">Open Employee </w:t>
             </w:r>
             <w:r>
               <w:rPr>
                 <w:color w:val="002060"/>
-                <w:sz w:val="28"/>
-                <w:szCs w:val="28"/>
+                <w:sz w:val="26"/>
+                <w:szCs w:val="26"/>
               </w:rPr>
               <w:t>Information</w:t>
             </w:r>
@@ -802,15 +800,15 @@
             <w:pPr>
               <w:rPr>
                 <w:color w:val="002060"/>
-                <w:sz w:val="28"/>
-                <w:szCs w:val="28"/>
-              </w:rPr>
-            </w:pPr>
-            <w:r>
-              <w:rPr>
-                <w:color w:val="002060"/>
-                <w:sz w:val="28"/>
-                <w:szCs w:val="28"/>
+                <w:sz w:val="26"/>
+                <w:szCs w:val="26"/>
+              </w:rPr>
+            </w:pPr>
+            <w:r>
+              <w:rPr>
+                <w:color w:val="002060"/>
+                <w:sz w:val="26"/>
+                <w:szCs w:val="26"/>
               </w:rPr>
               <w:t>Employee ID, Last Name, First Name, Job Title, SSN</w:t>
             </w:r>
@@ -824,15 +822,15 @@
             <w:pPr>
               <w:rPr>
                 <w:color w:val="002060"/>
-                <w:sz w:val="28"/>
-                <w:szCs w:val="28"/>
-              </w:rPr>
-            </w:pPr>
-            <w:r>
-              <w:rPr>
-                <w:color w:val="002060"/>
-                <w:sz w:val="28"/>
-                <w:szCs w:val="28"/>
+                <w:sz w:val="26"/>
+                <w:szCs w:val="26"/>
+              </w:rPr>
+            </w:pPr>
+            <w:r>
+              <w:rPr>
+                <w:color w:val="002060"/>
+                <w:sz w:val="26"/>
+                <w:szCs w:val="26"/>
               </w:rPr>
               <w:t>Checks to see if data is the same as on test file</w:t>
             </w:r>
@@ -846,15 +844,15 @@
             <w:pPr>
               <w:rPr>
                 <w:color w:val="002060"/>
-                <w:sz w:val="28"/>
-                <w:szCs w:val="28"/>
-              </w:rPr>
-            </w:pPr>
-            <w:r>
-              <w:rPr>
-                <w:color w:val="002060"/>
-                <w:sz w:val="28"/>
-                <w:szCs w:val="28"/>
+                <w:sz w:val="26"/>
+                <w:szCs w:val="26"/>
+              </w:rPr>
+            </w:pPr>
+            <w:r>
+              <w:rPr>
+                <w:color w:val="002060"/>
+                <w:sz w:val="26"/>
+                <w:szCs w:val="26"/>
               </w:rPr>
               <w:t>Checks to see if data is the same as on test file</w:t>
             </w:r>
@@ -868,15 +866,15 @@
             <w:pPr>
               <w:rPr>
                 <w:color w:val="002060"/>
-                <w:sz w:val="28"/>
-                <w:szCs w:val="28"/>
-              </w:rPr>
-            </w:pPr>
-            <w:r>
-              <w:rPr>
-                <w:color w:val="002060"/>
-                <w:sz w:val="28"/>
-                <w:szCs w:val="28"/>
+                <w:sz w:val="26"/>
+                <w:szCs w:val="26"/>
+              </w:rPr>
+            </w:pPr>
+            <w:r>
+              <w:rPr>
+                <w:color w:val="002060"/>
+                <w:sz w:val="26"/>
+                <w:szCs w:val="26"/>
               </w:rPr>
               <w:t>Pass</w:t>
             </w:r>
@@ -913,17 +911,17 @@
                 <w:b/>
                 <w:i/>
                 <w:color w:val="002060"/>
-                <w:sz w:val="24"/>
-                <w:szCs w:val="24"/>
-              </w:rPr>
-            </w:pPr>
-            <w:r>
-              <w:rPr>
-                <w:b/>
-                <w:i/>
-                <w:color w:val="002060"/>
-                <w:sz w:val="24"/>
-                <w:szCs w:val="24"/>
+                <w:sz w:val="26"/>
+                <w:szCs w:val="26"/>
+              </w:rPr>
+            </w:pPr>
+            <w:r>
+              <w:rPr>
+                <w:b/>
+                <w:i/>
+                <w:color w:val="002060"/>
+                <w:sz w:val="26"/>
+                <w:szCs w:val="26"/>
               </w:rPr>
               <w:t>3</w:t>
             </w:r>
@@ -937,23 +935,23 @@
             <w:pPr>
               <w:rPr>
                 <w:color w:val="002060"/>
-                <w:sz w:val="28"/>
-                <w:szCs w:val="28"/>
-              </w:rPr>
-            </w:pPr>
-            <w:r>
-              <w:rPr>
-                <w:color w:val="002060"/>
-                <w:sz w:val="28"/>
-                <w:szCs w:val="28"/>
+                <w:sz w:val="26"/>
+                <w:szCs w:val="26"/>
+              </w:rPr>
+            </w:pPr>
+            <w:r>
+              <w:rPr>
+                <w:color w:val="002060"/>
+                <w:sz w:val="26"/>
+                <w:szCs w:val="26"/>
               </w:rPr>
               <w:t>Open Employee Schedule</w:t>
             </w:r>
             <w:r>
               <w:rPr>
                 <w:color w:val="002060"/>
-                <w:sz w:val="28"/>
-                <w:szCs w:val="28"/>
+                <w:sz w:val="26"/>
+                <w:szCs w:val="26"/>
               </w:rPr>
               <w:t xml:space="preserve"> </w:t>
             </w:r>
@@ -967,15 +965,15 @@
             <w:pPr>
               <w:rPr>
                 <w:color w:val="002060"/>
-                <w:sz w:val="28"/>
-                <w:szCs w:val="28"/>
-              </w:rPr>
-            </w:pPr>
-            <w:r>
-              <w:rPr>
-                <w:color w:val="002060"/>
-                <w:sz w:val="28"/>
-                <w:szCs w:val="28"/>
+                <w:sz w:val="26"/>
+                <w:szCs w:val="26"/>
+              </w:rPr>
+            </w:pPr>
+            <w:r>
+              <w:rPr>
+                <w:color w:val="002060"/>
+                <w:sz w:val="26"/>
+                <w:szCs w:val="26"/>
               </w:rPr>
               <w:t>Last/First name, Day, time worked, date, clock in/out, wage</w:t>
             </w:r>
@@ -989,15 +987,15 @@
             <w:pPr>
               <w:rPr>
                 <w:color w:val="002060"/>
-                <w:sz w:val="28"/>
-                <w:szCs w:val="28"/>
-              </w:rPr>
-            </w:pPr>
-            <w:r>
-              <w:rPr>
-                <w:color w:val="002060"/>
-                <w:sz w:val="28"/>
-                <w:szCs w:val="28"/>
+                <w:sz w:val="26"/>
+                <w:szCs w:val="26"/>
+              </w:rPr>
+            </w:pPr>
+            <w:r>
+              <w:rPr>
+                <w:color w:val="002060"/>
+                <w:sz w:val="26"/>
+                <w:szCs w:val="26"/>
               </w:rPr>
               <w:t>Checks to see if data is the same as on test file</w:t>
             </w:r>
@@ -1011,15 +1009,15 @@
             <w:pPr>
               <w:rPr>
                 <w:color w:val="002060"/>
-                <w:sz w:val="28"/>
-                <w:szCs w:val="28"/>
-              </w:rPr>
-            </w:pPr>
-            <w:r>
-              <w:rPr>
-                <w:color w:val="002060"/>
-                <w:sz w:val="28"/>
-                <w:szCs w:val="28"/>
+                <w:sz w:val="26"/>
+                <w:szCs w:val="26"/>
+              </w:rPr>
+            </w:pPr>
+            <w:r>
+              <w:rPr>
+                <w:color w:val="002060"/>
+                <w:sz w:val="26"/>
+                <w:szCs w:val="26"/>
               </w:rPr>
               <w:t>Checks to see if data is the same as on test file</w:t>
             </w:r>
@@ -1033,15 +1031,15 @@
             <w:pPr>
               <w:rPr>
                 <w:color w:val="002060"/>
-                <w:sz w:val="28"/>
-                <w:szCs w:val="28"/>
-              </w:rPr>
-            </w:pPr>
-            <w:r>
-              <w:rPr>
-                <w:color w:val="002060"/>
-                <w:sz w:val="28"/>
-                <w:szCs w:val="28"/>
+                <w:sz w:val="26"/>
+                <w:szCs w:val="26"/>
+              </w:rPr>
+            </w:pPr>
+            <w:r>
+              <w:rPr>
+                <w:color w:val="002060"/>
+                <w:sz w:val="26"/>
+                <w:szCs w:val="26"/>
               </w:rPr>
               <w:t>Pass</w:t>
             </w:r>
@@ -1077,6 +1075,35 @@
           <w:szCs w:val="24"/>
         </w:rPr>
       </w:pPr>
+      <w:r>
+        <w:rPr>
+          <w:b/>
+          <w:i/>
+          <w:sz w:val="24"/>
+          <w:szCs w:val="24"/>
+        </w:rPr>
+        <w:t xml:space="preserve">Post Conditions: </w:t>
+      </w:r>
+      <w:r>
+        <w:rPr>
+          <w:color w:val="002060"/>
+        </w:rPr>
+        <w:t>Connection to MySQL database should work and data f</w:t>
+      </w:r>
+      <w:r>
+        <w:rPr>
+          <w:color w:val="002060"/>
+        </w:rPr>
+        <w:t>rom test file should be in data</w:t>
+      </w:r>
+      <w:r>
+        <w:rPr>
+          <w:color w:val="002060"/>
+        </w:rPr>
+        <w:t>base</w:t>
+      </w:r>
+      <w:bookmarkStart w:id="0" w:name="_GoBack"/>
+      <w:bookmarkEnd w:id="0"/>
     </w:p>
     <w:sectPr>
       <w:pgSz w:w="12240" w:h="15840"/>
@@ -1873,7 +1900,7 @@
 </file>
 
 <file path=customXml/itemProps1.xml><?xml version="1.0" encoding="utf-8"?>
-<ds:datastoreItem xmlns:ds="http://schemas.openxmlformats.org/officeDocument/2006/customXml" ds:itemID="{8BADA653-578D-4D31-B5FC-75054D7F77EC}">
+<ds:datastoreItem xmlns:ds="http://schemas.openxmlformats.org/officeDocument/2006/customXml" ds:itemID="{21AE6171-677E-41EB-BBF4-C09B2E5E7FE5}">
   <ds:schemaRefs>
     <ds:schemaRef ds:uri="http://schemas.openxmlformats.org/officeDocument/2006/bibliography"/>
   </ds:schemaRefs>
